--- a/Documentation/MVC documentation.docx
+++ b/Documentation/MVC documentation.docx
@@ -1,6 +1,6 @@
 
 <file path=word/document.xml><?xml version="1.0" encoding="utf-8"?>
-<w:document xmlns:wpc="http://schemas.microsoft.com/office/word/2010/wordprocessingCanvas" xmlns:cx="http://schemas.microsoft.com/office/drawing/2014/chartex" xmlns:cx1="http://schemas.microsoft.com/office/drawing/2015/9/8/chartex" xmlns:mc="http://schemas.openxmlformats.org/markup-compatibility/2006" xmlns:o="urn:schemas-microsoft-com:office:office" xmlns:r="http://schemas.openxmlformats.org/officeDocument/2006/relationships" xmlns:m="http://schemas.openxmlformats.org/officeDocument/2006/math" xmlns:v="urn:schemas-microsoft-com:vml" xmlns:wp14="http://schemas.microsoft.com/office/word/2010/wordprocessingDrawing" xmlns:wp="http://schemas.openxmlformats.org/drawingml/2006/wordprocessingDrawing" xmlns:w10="urn:schemas-microsoft-com:office:word" xmlns:w="http://schemas.openxmlformats.org/wordprocessingml/2006/main" xmlns:w14="http://schemas.microsoft.com/office/word/2010/wordml" xmlns:w15="http://schemas.microsoft.com/office/word/2012/wordml" xmlns:w16se="http://schemas.microsoft.com/office/word/2015/wordml/symex" xmlns:wpg="http://schemas.microsoft.com/office/word/2010/wordprocessingGroup" xmlns:wpi="http://schemas.microsoft.com/office/word/2010/wordprocessingInk" xmlns:wne="http://schemas.microsoft.com/office/word/2006/wordml" xmlns:wps="http://schemas.microsoft.com/office/word/2010/wordprocessingShape" mc:Ignorable="w14 w15 w16se wp14">
+<w:document xmlns:wpc="http://schemas.microsoft.com/office/word/2010/wordprocessingCanvas" xmlns:cx="http://schemas.microsoft.com/office/drawing/2014/chartex" xmlns:cx1="http://schemas.microsoft.com/office/drawing/2015/9/8/chartex" xmlns:cx2="http://schemas.microsoft.com/office/drawing/2015/10/21/chartex" xmlns:cx3="http://schemas.microsoft.com/office/drawing/2016/5/9/chartex" xmlns:cx4="http://schemas.microsoft.com/office/drawing/2016/5/10/chartex" xmlns:cx5="http://schemas.microsoft.com/office/drawing/2016/5/11/chartex" xmlns:cx6="http://schemas.microsoft.com/office/drawing/2016/5/12/chartex" xmlns:cx7="http://schemas.microsoft.com/office/drawing/2016/5/13/chartex" xmlns:cx8="http://schemas.microsoft.com/office/drawing/2016/5/14/chartex" xmlns:mc="http://schemas.openxmlformats.org/markup-compatibility/2006" xmlns:o="urn:schemas-microsoft-com:office:office" xmlns:r="http://schemas.openxmlformats.org/officeDocument/2006/relationships" xmlns:m="http://schemas.openxmlformats.org/officeDocument/2006/math" xmlns:v="urn:schemas-microsoft-com:vml" xmlns:wp14="http://schemas.microsoft.com/office/word/2010/wordprocessingDrawing" xmlns:wp="http://schemas.openxmlformats.org/drawingml/2006/wordprocessingDrawing" xmlns:w10="urn:schemas-microsoft-com:office:word" xmlns:w="http://schemas.openxmlformats.org/wordprocessingml/2006/main" xmlns:w14="http://schemas.microsoft.com/office/word/2010/wordml" xmlns:w15="http://schemas.microsoft.com/office/word/2012/wordml" xmlns:w16se="http://schemas.microsoft.com/office/word/2015/wordml/symex" xmlns:wpg="http://schemas.microsoft.com/office/word/2010/wordprocessingGroup" xmlns:wpi="http://schemas.microsoft.com/office/word/2010/wordprocessingInk" xmlns:wne="http://schemas.microsoft.com/office/word/2006/wordml" xmlns:wps="http://schemas.microsoft.com/office/word/2010/wordprocessingShape" mc:Ignorable="w14 w15 w16se wp14">
   <w:body>
     <w:p>
       <w:pPr>
@@ -78,13 +78,7 @@
         </w:drawing>
       </w:r>
       <w:r>
-        <w:t>Find (and insert into a documen</w:t>
-      </w:r>
-      <w:r>
-        <w:t>t) a general diagram of a Model-View-</w:t>
-      </w:r>
-      <w:r>
-        <w:t>Controller design pattern</w:t>
+        <w:t>Find (and insert into a document) a general diagram of a Model-View-Controller design pattern</w:t>
       </w:r>
     </w:p>
     <w:p/>
@@ -131,22 +125,7 @@
     </w:p>
     <w:p>
       <w:r>
-        <w:t xml:space="preserve">Controllers act as an interface between Model and View components </w:t>
-      </w:r>
-      <w:r>
-        <w:t xml:space="preserve">to process all the </w:t>
-      </w:r>
-      <w:r>
-        <w:t xml:space="preserve">logic and requests, manipulate data using the Model component and interact with the Views to </w:t>
-      </w:r>
-      <w:r>
-        <w:t>show</w:t>
-      </w:r>
-      <w:r>
-        <w:t xml:space="preserve"> the final output</w:t>
-      </w:r>
-      <w:r>
-        <w:t>.</w:t>
+        <w:t>Controllers act as an interface between Model and View components to process all the logic and requests, manipulate data using the Model component and interact with the Views to show the final output.</w:t>
       </w:r>
     </w:p>
     <w:p>
@@ -164,16 +143,7 @@
     </w:p>
     <w:p>
       <w:r>
-        <w:t>Views</w:t>
-      </w:r>
-      <w:r>
-        <w:t xml:space="preserve"> </w:t>
-      </w:r>
-      <w:r>
-        <w:t>are</w:t>
-      </w:r>
-      <w:r>
-        <w:t xml:space="preserve"> responsible for displaying all or a portion of the data to the user.</w:t>
+        <w:t>Views are responsible for displaying all or a portion of the data to the user.</w:t>
       </w:r>
     </w:p>
     <w:p>
@@ -220,13 +190,7 @@
         <w:pStyle w:val="Heading2"/>
       </w:pPr>
       <w:r>
-        <w:t>Insert code examples (your own code) for each part of the Model-View-Contr</w:t>
-      </w:r>
-      <w:r>
-        <w:t xml:space="preserve">oller </w:t>
-      </w:r>
-      <w:r>
-        <w:t xml:space="preserve">pattern. </w:t>
+        <w:t xml:space="preserve">Insert code examples (your own code) for each part of the Model-View-Controller pattern. </w:t>
       </w:r>
       <w:r>
         <w:rPr>
@@ -1499,13 +1463,86 @@
         <w:pStyle w:val="Heading2"/>
       </w:pPr>
       <w:r>
+        <w:lastRenderedPageBreak/>
         <w:t>Create and insert into the document a UML class diagram of the Model-View-Controller design pattern you implemented</w:t>
       </w:r>
     </w:p>
     <w:p>
+      <w:pPr>
+        <w:rPr>
+          <w:noProof/>
+        </w:rPr>
+      </w:pPr>
+    </w:p>
+    <w:p>
+      <w:pPr>
+        <w:ind w:left="-630"/>
+        <w:rPr>
+          <w:noProof/>
+        </w:rPr>
+      </w:pPr>
+    </w:p>
+    <w:p>
+      <w:pPr>
+        <w:ind w:left="-630"/>
+      </w:pPr>
       <w:bookmarkStart w:id="0" w:name="_GoBack"/>
       <w:bookmarkEnd w:id="0"/>
+      <w:r>
+        <w:rPr>
+          <w:noProof/>
+        </w:rPr>
+        <w:drawing>
+          <wp:inline distT="0" distB="0" distL="0" distR="0">
+            <wp:extent cx="7067550" cy="4582946"/>
+            <wp:effectExtent l="0" t="0" r="0" b="8255"/>
+            <wp:docPr id="2" name="Picture 2"/>
+            <wp:cNvGraphicFramePr>
+              <a:graphicFrameLocks xmlns:a="http://schemas.openxmlformats.org/drawingml/2006/main" noChangeAspect="1"/>
+            </wp:cNvGraphicFramePr>
+            <a:graphic xmlns:a="http://schemas.openxmlformats.org/drawingml/2006/main">
+              <a:graphicData uri="http://schemas.openxmlformats.org/drawingml/2006/picture">
+                <pic:pic xmlns:pic="http://schemas.openxmlformats.org/drawingml/2006/picture">
+                  <pic:nvPicPr>
+                    <pic:cNvPr id="2" name="MVC.png"/>
+                    <pic:cNvPicPr/>
+                  </pic:nvPicPr>
+                  <pic:blipFill rotWithShape="1">
+                    <a:blip r:embed="rId6">
+                      <a:extLst>
+                        <a:ext uri="{28A0092B-C50C-407E-A947-70E740481C1C}">
+                          <a14:useLocalDpi xmlns:a14="http://schemas.microsoft.com/office/drawing/2010/main" val="0"/>
+                        </a:ext>
+                      </a:extLst>
+                    </a:blip>
+                    <a:srcRect l="13502" r="14523" b="18097"/>
+                    <a:stretch/>
+                  </pic:blipFill>
+                  <pic:spPr bwMode="auto">
+                    <a:xfrm>
+                      <a:off x="0" y="0"/>
+                      <a:ext cx="7090504" cy="4597830"/>
+                    </a:xfrm>
+                    <a:prstGeom prst="rect">
+                      <a:avLst/>
+                    </a:prstGeom>
+                    <a:ln>
+                      <a:noFill/>
+                    </a:ln>
+                    <a:extLst>
+                      <a:ext uri="{53640926-AAD7-44D8-BBD7-CCE9431645EC}">
+                        <a14:shadowObscured xmlns:a14="http://schemas.microsoft.com/office/drawing/2010/main"/>
+                      </a:ext>
+                    </a:extLst>
+                  </pic:spPr>
+                </pic:pic>
+              </a:graphicData>
+            </a:graphic>
+          </wp:inline>
+        </w:drawing>
+      </w:r>
     </w:p>
+    <w:p/>
     <w:p/>
     <w:sectPr>
       <w:pgSz w:w="12240" w:h="15840"/>
@@ -1518,7 +1555,7 @@
 </file>
 
 <file path=word/numbering.xml><?xml version="1.0" encoding="utf-8"?>
-<w:numbering xmlns:wpc="http://schemas.microsoft.com/office/word/2010/wordprocessingCanvas" xmlns:cx="http://schemas.microsoft.com/office/drawing/2014/chartex" xmlns:cx1="http://schemas.microsoft.com/office/drawing/2015/9/8/chartex" xmlns:mc="http://schemas.openxmlformats.org/markup-compatibility/2006" xmlns:o="urn:schemas-microsoft-com:office:office" xmlns:r="http://schemas.openxmlformats.org/officeDocument/2006/relationships" xmlns:m="http://schemas.openxmlformats.org/officeDocument/2006/math" xmlns:v="urn:schemas-microsoft-com:vml" xmlns:wp14="http://schemas.microsoft.com/office/word/2010/wordprocessingDrawing" xmlns:wp="http://schemas.openxmlformats.org/drawingml/2006/wordprocessingDrawing" xmlns:w10="urn:schemas-microsoft-com:office:word" xmlns:w="http://schemas.openxmlformats.org/wordprocessingml/2006/main" xmlns:w14="http://schemas.microsoft.com/office/word/2010/wordml" xmlns:w15="http://schemas.microsoft.com/office/word/2012/wordml" xmlns:w16se="http://schemas.microsoft.com/office/word/2015/wordml/symex" xmlns:wpg="http://schemas.microsoft.com/office/word/2010/wordprocessingGroup" xmlns:wpi="http://schemas.microsoft.com/office/word/2010/wordprocessingInk" xmlns:wne="http://schemas.microsoft.com/office/word/2006/wordml" xmlns:wps="http://schemas.microsoft.com/office/word/2010/wordprocessingShape" mc:Ignorable="w14 w15 w16se wp14">
+<w:numbering xmlns:wpc="http://schemas.microsoft.com/office/word/2010/wordprocessingCanvas" xmlns:cx="http://schemas.microsoft.com/office/drawing/2014/chartex" xmlns:cx1="http://schemas.microsoft.com/office/drawing/2015/9/8/chartex" xmlns:cx2="http://schemas.microsoft.com/office/drawing/2015/10/21/chartex" xmlns:cx3="http://schemas.microsoft.com/office/drawing/2016/5/9/chartex" xmlns:cx4="http://schemas.microsoft.com/office/drawing/2016/5/10/chartex" xmlns:cx5="http://schemas.microsoft.com/office/drawing/2016/5/11/chartex" xmlns:cx6="http://schemas.microsoft.com/office/drawing/2016/5/12/chartex" xmlns:cx7="http://schemas.microsoft.com/office/drawing/2016/5/13/chartex" xmlns:cx8="http://schemas.microsoft.com/office/drawing/2016/5/14/chartex" xmlns:mc="http://schemas.openxmlformats.org/markup-compatibility/2006" xmlns:o="urn:schemas-microsoft-com:office:office" xmlns:r="http://schemas.openxmlformats.org/officeDocument/2006/relationships" xmlns:m="http://schemas.openxmlformats.org/officeDocument/2006/math" xmlns:v="urn:schemas-microsoft-com:vml" xmlns:wp14="http://schemas.microsoft.com/office/word/2010/wordprocessingDrawing" xmlns:wp="http://schemas.openxmlformats.org/drawingml/2006/wordprocessingDrawing" xmlns:w10="urn:schemas-microsoft-com:office:word" xmlns:w="http://schemas.openxmlformats.org/wordprocessingml/2006/main" xmlns:w14="http://schemas.microsoft.com/office/word/2010/wordml" xmlns:w15="http://schemas.microsoft.com/office/word/2012/wordml" xmlns:w16se="http://schemas.microsoft.com/office/word/2015/wordml/symex" xmlns:wpg="http://schemas.microsoft.com/office/word/2010/wordprocessingGroup" xmlns:wpi="http://schemas.microsoft.com/office/word/2010/wordprocessingInk" xmlns:wne="http://schemas.microsoft.com/office/word/2006/wordml" xmlns:wps="http://schemas.microsoft.com/office/word/2010/wordprocessingShape" mc:Ignorable="w14 w15 w16se wp14">
   <w:abstractNum w:abstractNumId="0" w15:restartNumberingAfterBreak="0">
     <w:nsid w:val="01EA0E6F"/>
     <w:multiLevelType w:val="hybridMultilevel"/>
@@ -1812,7 +1849,7 @@
       </w:pPr>
     </w:pPrDefault>
   </w:docDefaults>
-  <w:latentStyles w:defLockedState="0" w:defUIPriority="99" w:defSemiHidden="0" w:defUnhideWhenUsed="0" w:defQFormat="0" w:count="371">
+  <w:latentStyles w:defLockedState="0" w:defUIPriority="99" w:defSemiHidden="0" w:defUnhideWhenUsed="0" w:defQFormat="0" w:count="374">
     <w:lsdException w:name="Normal" w:uiPriority="0" w:qFormat="1"/>
     <w:lsdException w:name="heading 1" w:uiPriority="9" w:qFormat="1"/>
     <w:lsdException w:name="heading 2" w:semiHidden="1" w:uiPriority="9" w:unhideWhenUsed="1" w:qFormat="1"/>
@@ -1918,7 +1955,6 @@
     <w:lsdException w:name="HTML Sample" w:semiHidden="1" w:unhideWhenUsed="1"/>
     <w:lsdException w:name="HTML Typewriter" w:semiHidden="1" w:unhideWhenUsed="1"/>
     <w:lsdException w:name="HTML Variable" w:semiHidden="1" w:unhideWhenUsed="1"/>
-    <w:lsdException w:name="Normal Table" w:semiHidden="1" w:unhideWhenUsed="1"/>
     <w:lsdException w:name="annotation subject" w:semiHidden="1" w:unhideWhenUsed="1"/>
     <w:lsdException w:name="No List" w:semiHidden="1" w:unhideWhenUsed="1"/>
     <w:lsdException w:name="Outline List 1" w:semiHidden="1" w:unhideWhenUsed="1"/>
@@ -1963,7 +1999,6 @@
     <w:lsdException w:name="Table Professional" w:semiHidden="1" w:unhideWhenUsed="1"/>
     <w:lsdException w:name="Table Subtle 1" w:semiHidden="1" w:unhideWhenUsed="1"/>
     <w:lsdException w:name="Table Subtle 2" w:semiHidden="1" w:unhideWhenUsed="1"/>
-    <w:lsdException w:name="Table Web 1" w:semiHidden="1" w:unhideWhenUsed="1"/>
     <w:lsdException w:name="Table Web 2" w:semiHidden="1" w:unhideWhenUsed="1"/>
     <w:lsdException w:name="Table Web 3" w:semiHidden="1" w:unhideWhenUsed="1"/>
     <w:lsdException w:name="Balloon Text" w:semiHidden="1" w:unhideWhenUsed="1"/>
@@ -2184,6 +2219,9 @@
     <w:lsdException w:name="List Table 5 Dark Accent 6" w:uiPriority="50"/>
     <w:lsdException w:name="List Table 6 Colorful Accent 6" w:uiPriority="51"/>
     <w:lsdException w:name="List Table 7 Colorful Accent 6" w:uiPriority="52"/>
+    <w:lsdException w:name="Mention" w:semiHidden="1" w:unhideWhenUsed="1"/>
+    <w:lsdException w:name="Smart Hyperlink" w:semiHidden="1" w:unhideWhenUsed="1"/>
+    <w:lsdException w:name="Hashtag" w:semiHidden="1" w:unhideWhenUsed="1"/>
   </w:latentStyles>
   <w:style w:type="paragraph" w:default="1" w:styleId="Normal">
     <w:name w:val="Normal"/>
@@ -2258,6 +2296,7 @@
   <w:style w:type="character" w:default="1" w:styleId="DefaultParagraphFont">
     <w:name w:val="Default Paragraph Font"/>
     <w:uiPriority w:val="1"/>
+    <w:semiHidden/>
     <w:unhideWhenUsed/>
   </w:style>
   <w:style w:type="table" w:default="1" w:styleId="TableNormal">
